--- a/Enersol Device Deployment Tool Progress.docx
+++ b/Enersol Device Deployment Tool Progress.docx
@@ -115,6 +115,18 @@
         </w:numPr>
       </w:pPr>
       <w:r>
+        <w:t>S79</w:t>
+      </w:r>
+    </w:p>
+    <w:p>
+      <w:pPr>
+        <w:pStyle w:val="ListParagraph"/>
+        <w:numPr>
+          <w:ilvl w:val="0"/>
+          <w:numId w:val="1"/>
+        </w:numPr>
+      </w:pPr>
+      <w:r>
         <w:t>AWPSIT</w:t>
       </w:r>
     </w:p>
@@ -357,8 +369,19 @@
     </w:p>
     <w:p>
       <w:pPr>
-        <w:ind w:left="720"/>
-      </w:pPr>
+        <w:pStyle w:val="ListParagraph"/>
+        <w:numPr>
+          <w:ilvl w:val="0"/>
+          <w:numId w:val="1"/>
+        </w:numPr>
+      </w:pPr>
+      <w:r>
+        <w:t xml:space="preserve">11/09/2023 An application has been made which allows the user to create a serial number for a new device. Currently it uses a testing Product register file which is similar but different </w:t>
+      </w:r>
+      <w:r>
+        <w:lastRenderedPageBreak/>
+        <w:t xml:space="preserve">from the currently used one.  The Current Product register is a nightmare. Josh made it incredibly complicated and </w:t>
+      </w:r>
     </w:p>
     <w:sectPr>
       <w:pgSz w:w="11906" w:h="16838"/>
